--- a/SSU dokument/SSU kupovine kriptovaluta.docx
+++ b/SSU dokument/SSU kupovine kriptovaluta.docx
@@ -979,7 +979,66 @@
             </w14:gradFill>
           </w14:textFill>
         </w:rPr>
-        <w:t>kriptovaluta</w:t>
+        <w:t>kriptovalut</w:t>
+      </w:r>
+      <w:r>
+        <w:rPr>
+          <w:rFonts w:ascii="Arial" w:hAnsi="Arial" w:cs="Arial"/>
+          <w:b/>
+          <w:sz w:val="60"/>
+          <w:szCs w:val="60"/>
+          <w14:shadow w14:blurRad="50800" w14:dist="0" w14:dir="0" w14:sx="100000" w14:sy="100000" w14:kx="0" w14:ky="0" w14:algn="tl">
+            <w14:srgbClr w14:val="000000"/>
+          </w14:shadow>
+          <w14:textOutline w14:w="8890" w14:cap="flat" w14:cmpd="sng" w14:algn="ctr">
+            <w14:solidFill>
+              <w14:srgbClr w14:val="FFFFFF"/>
+            </w14:solidFill>
+            <w14:prstDash w14:val="solid"/>
+            <w14:miter w14:lim="0"/>
+          </w14:textOutline>
+          <w14:textFill>
+            <w14:gradFill>
+              <w14:gsLst>
+                <w14:gs w14:pos="0">
+                  <w14:srgbClr w14:val="505050">
+                    <w14:tint w14:val="92000"/>
+                    <w14:shade w14:val="100000"/>
+                    <w14:satMod w14:val="150000"/>
+                  </w14:srgbClr>
+                </w14:gs>
+                <w14:gs w14:pos="49000">
+                  <w14:srgbClr w14:val="595959">
+                    <w14:tint w14:val="89000"/>
+                    <w14:shade w14:val="90000"/>
+                    <w14:satMod w14:val="150000"/>
+                  </w14:srgbClr>
+                </w14:gs>
+                <w14:gs w14:pos="50000">
+                  <w14:srgbClr w14:val="000000">
+                    <w14:tint w14:val="100000"/>
+                    <w14:shade w14:val="75000"/>
+                    <w14:satMod w14:val="150000"/>
+                  </w14:srgbClr>
+                </w14:gs>
+                <w14:gs w14:pos="95000">
+                  <w14:srgbClr w14:val="000000">
+                    <w14:shade w14:val="47000"/>
+                    <w14:satMod w14:val="150000"/>
+                  </w14:srgbClr>
+                </w14:gs>
+                <w14:gs w14:pos="100000">
+                  <w14:srgbClr w14:val="000000">
+                    <w14:shade w14:val="39000"/>
+                    <w14:satMod w14:val="150000"/>
+                  </w14:srgbClr>
+                </w14:gs>
+              </w14:gsLst>
+              <w14:lin w14:ang="5400000" w14:scaled="0"/>
+            </w14:gradFill>
+          </w14:textFill>
+        </w:rPr>
+        <w:t>a</w:t>
       </w:r>
       <w:proofErr w:type="spellEnd"/>
     </w:p>
@@ -2593,7 +2652,18 @@
           <w:szCs w:val="44"/>
           <w:lang w:val="sr-Latn-RS"/>
         </w:rPr>
-        <w:t>Kupovine kriptovalute</w:t>
+        <w:t>k</w:t>
+      </w:r>
+      <w:bookmarkStart w:id="0" w:name="_GoBack"/>
+      <w:bookmarkEnd w:id="0"/>
+      <w:r>
+        <w:rPr>
+          <w:b/>
+          <w:sz w:val="44"/>
+          <w:szCs w:val="44"/>
+          <w:lang w:val="sr-Latn-RS"/>
+        </w:rPr>
+        <w:t>upovine kriptovalute</w:t>
       </w:r>
     </w:p>
     <w:p>
@@ -4301,8 +4371,6 @@
           <w:lang w:val="sr-Latn-RS"/>
         </w:rPr>
       </w:pPr>
-      <w:bookmarkStart w:id="0" w:name="_GoBack"/>
-      <w:bookmarkEnd w:id="0"/>
     </w:p>
     <w:p>
       <w:pPr>
@@ -5584,7 +5652,7 @@
           <w:rPr>
             <w:noProof/>
           </w:rPr>
-          <w:t>8</w:t>
+          <w:t>5</w:t>
         </w:r>
         <w:r>
           <w:rPr>

--- a/SSU dokument/SSU kupovine kriptovaluta.docx
+++ b/SSU dokument/SSU kupovine kriptovaluta.docx
@@ -1391,6 +1391,18 @@
                 <w:lang w:val="sr-Latn-RS"/>
               </w:rPr>
             </w:pPr>
+            <w:r>
+              <w:rPr>
+                <w:lang w:val="sr-Latn-RS"/>
+              </w:rPr>
+              <w:t>3.5</w:t>
+            </w:r>
+            <w:r>
+              <w:rPr>
+                <w:lang w:val="sr-Latn-RS"/>
+              </w:rPr>
+              <w:t>.2018.</w:t>
+            </w:r>
           </w:p>
         </w:tc>
         <w:tc>
@@ -1409,6 +1421,12 @@
                 <w:lang w:val="sr-Latn-RS"/>
               </w:rPr>
             </w:pPr>
+            <w:r>
+              <w:rPr>
+                <w:lang w:val="sr-Latn-RS"/>
+              </w:rPr>
+              <w:t>1.1</w:t>
+            </w:r>
           </w:p>
         </w:tc>
         <w:tc>
@@ -1427,6 +1445,31 @@
                 <w:lang w:val="sr-Latn-RS"/>
               </w:rPr>
             </w:pPr>
+            <w:r>
+              <w:rPr>
+                <w:lang w:val="sr-Latn-RS"/>
+              </w:rPr>
+              <w:t xml:space="preserve">- Dodat preduslov da korisnik mora da ima </w:t>
+            </w:r>
+            <w:r>
+              <w:rPr>
+                <w:lang w:val="sr-Latn-RS"/>
+              </w:rPr>
+              <w:t>dovoljno Tether-a da ostvari kupovinu</w:t>
+            </w:r>
+          </w:p>
+          <w:p>
+            <w:pPr>
+              <w:rPr>
+                <w:lang w:val="sr-Latn-RS"/>
+              </w:rPr>
+            </w:pPr>
+            <w:r>
+              <w:rPr>
+                <w:lang w:val="sr-Latn-RS"/>
+              </w:rPr>
+              <w:t>- Dodato ograničenje da korisnik može da ima samo jednu aktivnu ponudu za jednu kriptovalutu.</w:t>
+            </w:r>
           </w:p>
         </w:tc>
         <w:tc>
@@ -1439,7 +1482,21 @@
               <w:right w:val="single" w:sz="4" w:space="0" w:color="auto"/>
             </w:tcBorders>
           </w:tcPr>
-          <w:p/>
+          <w:p>
+            <w:proofErr w:type="spellStart"/>
+            <w:r>
+              <w:t>Momčilo</w:t>
+            </w:r>
+            <w:proofErr w:type="spellEnd"/>
+            <w:r>
+              <w:t xml:space="preserve"> </w:t>
+            </w:r>
+            <w:proofErr w:type="spellStart"/>
+            <w:r>
+              <w:t>Nikolić</w:t>
+            </w:r>
+            <w:proofErr w:type="spellEnd"/>
+          </w:p>
         </w:tc>
       </w:tr>
       <w:tr>
@@ -1695,7 +1752,6 @@
           <w:szCs w:val="44"/>
           <w:lang w:val="sr-Latn-RS"/>
         </w:rPr>
-        <w:lastRenderedPageBreak/>
         <w:t>Sadržaj</w:t>
       </w:r>
     </w:p>
@@ -2559,50 +2615,6 @@
           <w:lang w:val="sr-Latn-RS"/>
         </w:rPr>
       </w:pPr>
-    </w:p>
-    <w:p>
-      <w:pPr>
-        <w:pStyle w:val="ListParagraph"/>
-        <w:jc w:val="both"/>
-        <w:rPr>
-          <w:sz w:val="24"/>
-          <w:szCs w:val="24"/>
-          <w:lang w:val="sr-Latn-RS"/>
-        </w:rPr>
-      </w:pPr>
-    </w:p>
-    <w:p>
-      <w:pPr>
-        <w:pStyle w:val="ListParagraph"/>
-        <w:jc w:val="both"/>
-        <w:rPr>
-          <w:sz w:val="24"/>
-          <w:szCs w:val="24"/>
-          <w:lang w:val="sr-Latn-RS"/>
-        </w:rPr>
-      </w:pPr>
-    </w:p>
-    <w:p>
-      <w:pPr>
-        <w:pStyle w:val="ListParagraph"/>
-        <w:jc w:val="both"/>
-        <w:rPr>
-          <w:sz w:val="24"/>
-          <w:szCs w:val="24"/>
-          <w:lang w:val="sr-Latn-RS"/>
-        </w:rPr>
-      </w:pPr>
-    </w:p>
-    <w:p>
-      <w:pPr>
-        <w:pStyle w:val="ListParagraph"/>
-        <w:jc w:val="both"/>
-        <w:rPr>
-          <w:sz w:val="24"/>
-          <w:szCs w:val="24"/>
-          <w:lang w:val="sr-Latn-RS"/>
-        </w:rPr>
-      </w:pPr>
       <w:r>
         <w:rPr>
           <w:sz w:val="24"/>
@@ -2654,8 +2666,6 @@
         </w:rPr>
         <w:t>k</w:t>
       </w:r>
-      <w:bookmarkStart w:id="0" w:name="_GoBack"/>
-      <w:bookmarkEnd w:id="0"/>
       <w:r>
         <w:rPr>
           <w:b/>
@@ -2891,20 +2901,22 @@
       <w:r>
         <w:rPr>
           <w:noProof/>
+          <w:sz w:val="24"/>
+          <w:szCs w:val="24"/>
         </w:rPr>
         <w:drawing>
-          <wp:anchor distT="0" distB="0" distL="114300" distR="114300" simplePos="0" relativeHeight="251663360" behindDoc="0" locked="0" layoutInCell="1" allowOverlap="1" wp14:anchorId="76B46682" wp14:editId="01CD878F">
+          <wp:anchor distT="0" distB="0" distL="114300" distR="114300" simplePos="0" relativeHeight="251672576" behindDoc="0" locked="0" layoutInCell="1" allowOverlap="1" wp14:anchorId="0DAAAD7E" wp14:editId="67CE7F55">
             <wp:simplePos x="0" y="0"/>
             <wp:positionH relativeFrom="column">
-              <wp:posOffset>96520</wp:posOffset>
+              <wp:posOffset>267970</wp:posOffset>
             </wp:positionH>
             <wp:positionV relativeFrom="paragraph">
-              <wp:posOffset>52705</wp:posOffset>
+              <wp:posOffset>96520</wp:posOffset>
             </wp:positionV>
-            <wp:extent cx="5943600" cy="3276600"/>
+            <wp:extent cx="5943600" cy="3281045"/>
             <wp:effectExtent l="0" t="0" r="0" b="0"/>
             <wp:wrapNone/>
-            <wp:docPr id="7" name="Picture 7" descr="C:\Users\Moma\Desktop\images\Trade.png"/>
+            <wp:docPr id="4" name="Picture 4" descr="C:\Users\Moma\Desktop\Trade.png"/>
             <wp:cNvGraphicFramePr>
               <a:graphicFrameLocks xmlns:a="http://schemas.openxmlformats.org/drawingml/2006/main" noChangeAspect="1"/>
             </wp:cNvGraphicFramePr>
@@ -2912,7 +2924,7 @@
               <a:graphicData uri="http://schemas.openxmlformats.org/drawingml/2006/picture">
                 <pic:pic xmlns:pic="http://schemas.openxmlformats.org/drawingml/2006/picture">
                   <pic:nvPicPr>
-                    <pic:cNvPr id="0" name="Picture 1" descr="C:\Users\Moma\Desktop\images\Trade.png"/>
+                    <pic:cNvPr id="0" name="Picture 1" descr="C:\Users\Moma\Desktop\Trade.png"/>
                     <pic:cNvPicPr>
                       <a:picLocks noChangeAspect="1" noChangeArrowheads="1"/>
                     </pic:cNvPicPr>
@@ -2933,7 +2945,7 @@
                   <pic:spPr bwMode="auto">
                     <a:xfrm>
                       <a:off x="0" y="0"/>
-                      <a:ext cx="5943600" cy="3276600"/>
+                      <a:ext cx="5943600" cy="3281045"/>
                     </a:xfrm>
                     <a:prstGeom prst="rect">
                       <a:avLst/>
@@ -3336,18 +3348,18 @@
           <w:szCs w:val="24"/>
         </w:rPr>
         <w:drawing>
-          <wp:anchor distT="0" distB="0" distL="114300" distR="114300" simplePos="0" relativeHeight="251669504" behindDoc="0" locked="0" layoutInCell="1" allowOverlap="1">
+          <wp:anchor distT="0" distB="0" distL="114300" distR="114300" simplePos="0" relativeHeight="251673600" behindDoc="0" locked="0" layoutInCell="1" allowOverlap="1">
             <wp:simplePos x="0" y="0"/>
             <wp:positionH relativeFrom="column">
-              <wp:posOffset>170597</wp:posOffset>
+              <wp:posOffset>121002</wp:posOffset>
             </wp:positionH>
             <wp:positionV relativeFrom="paragraph">
-              <wp:posOffset>0</wp:posOffset>
+              <wp:posOffset>54610</wp:posOffset>
             </wp:positionV>
-            <wp:extent cx="5943600" cy="3275492"/>
-            <wp:effectExtent l="0" t="0" r="0" b="1270"/>
+            <wp:extent cx="5943600" cy="3278459"/>
+            <wp:effectExtent l="0" t="0" r="0" b="0"/>
             <wp:wrapNone/>
-            <wp:docPr id="1" name="Picture 1" descr="C:\Users\Moma\Desktop\Trade - buy.png"/>
+            <wp:docPr id="3" name="Picture 3" descr="C:\Users\Moma\Desktop\Trade - buy.png"/>
             <wp:cNvGraphicFramePr>
               <a:graphicFrameLocks xmlns:a="http://schemas.openxmlformats.org/drawingml/2006/main" noChangeAspect="1"/>
             </wp:cNvGraphicFramePr>
@@ -3376,7 +3388,7 @@
                   <pic:spPr bwMode="auto">
                     <a:xfrm>
                       <a:off x="0" y="0"/>
-                      <a:ext cx="5943600" cy="3275492"/>
+                      <a:ext cx="5943600" cy="3278459"/>
                     </a:xfrm>
                     <a:prstGeom prst="rect">
                       <a:avLst/>
@@ -3895,18 +3907,18 @@
           <w:szCs w:val="24"/>
         </w:rPr>
         <w:drawing>
-          <wp:anchor distT="0" distB="0" distL="114300" distR="114300" simplePos="0" relativeHeight="251665408" behindDoc="0" locked="0" layoutInCell="1" allowOverlap="1" wp14:anchorId="2E788F7A" wp14:editId="622507AC">
+          <wp:anchor distT="0" distB="0" distL="114300" distR="114300" simplePos="0" relativeHeight="251674624" behindDoc="0" locked="0" layoutInCell="1" allowOverlap="1">
             <wp:simplePos x="0" y="0"/>
             <wp:positionH relativeFrom="column">
-              <wp:posOffset>416029</wp:posOffset>
+              <wp:posOffset>306562</wp:posOffset>
             </wp:positionH>
             <wp:positionV relativeFrom="paragraph">
-              <wp:posOffset>177800</wp:posOffset>
+              <wp:posOffset>47767</wp:posOffset>
             </wp:positionV>
-            <wp:extent cx="5424986" cy="3001709"/>
-            <wp:effectExtent l="0" t="0" r="4445" b="8255"/>
+            <wp:extent cx="5654294" cy="3118513"/>
+            <wp:effectExtent l="0" t="0" r="3810" b="5715"/>
             <wp:wrapNone/>
-            <wp:docPr id="11" name="Picture 11" descr="C:\Users\Moma\Desktop\Trade - buy - amount error.png"/>
+            <wp:docPr id="5" name="Picture 5" descr="C:\Users\Moma\Desktop\Trade - buy - amount error.png"/>
             <wp:cNvGraphicFramePr>
               <a:graphicFrameLocks xmlns:a="http://schemas.openxmlformats.org/drawingml/2006/main" noChangeAspect="1"/>
             </wp:cNvGraphicFramePr>
@@ -3914,7 +3926,7 @@
               <a:graphicData uri="http://schemas.openxmlformats.org/drawingml/2006/picture">
                 <pic:pic xmlns:pic="http://schemas.openxmlformats.org/drawingml/2006/picture">
                   <pic:nvPicPr>
-                    <pic:cNvPr id="0" name="Picture 5" descr="C:\Users\Moma\Desktop\Trade - buy - amount error.png"/>
+                    <pic:cNvPr id="0" name="Picture 2" descr="C:\Users\Moma\Desktop\Trade - buy - amount error.png"/>
                     <pic:cNvPicPr>
                       <a:picLocks noChangeAspect="1" noChangeArrowheads="1"/>
                     </pic:cNvPicPr>
@@ -3935,7 +3947,7 @@
                   <pic:spPr bwMode="auto">
                     <a:xfrm>
                       <a:off x="0" y="0"/>
-                      <a:ext cx="5424986" cy="3001709"/>
+                      <a:ext cx="5654294" cy="3118513"/>
                     </a:xfrm>
                     <a:prstGeom prst="rect">
                       <a:avLst/>
@@ -4146,7 +4158,55 @@
           <w:szCs w:val="24"/>
           <w:lang w:val="sr-Latn-RS"/>
         </w:rPr>
-        <w:t xml:space="preserve">(rezervisani Tether je jednak zbiru svih vrednosti iz odeljaka „Price“ u svakoj ponudi koje je korisnik postavio) </w:t>
+        <w:t>(rezervisani Tether je jedna</w:t>
+      </w:r>
+      <w:r>
+        <w:rPr>
+          <w:sz w:val="24"/>
+          <w:szCs w:val="24"/>
+          <w:lang w:val="sr-Latn-RS"/>
+        </w:rPr>
+        <w:t>k zbiru svih vrednosti iz odelj</w:t>
+      </w:r>
+      <w:r>
+        <w:rPr>
+          <w:sz w:val="24"/>
+          <w:szCs w:val="24"/>
+          <w:lang w:val="sr-Latn-RS"/>
+        </w:rPr>
+        <w:t>ka „</w:t>
+      </w:r>
+      <w:r>
+        <w:rPr>
+          <w:sz w:val="24"/>
+          <w:szCs w:val="24"/>
+          <w:lang w:val="sr-Latn-RS"/>
+        </w:rPr>
+        <w:t>total value</w:t>
+      </w:r>
+      <w:r>
+        <w:rPr>
+          <w:sz w:val="24"/>
+          <w:szCs w:val="24"/>
+          <w:lang w:val="sr-Latn-RS"/>
+        </w:rPr>
+        <w:t xml:space="preserve">“ </w:t>
+      </w:r>
+      <w:r>
+        <w:rPr>
+          <w:sz w:val="24"/>
+          <w:szCs w:val="24"/>
+          <w:lang w:val="sr-Latn-RS"/>
+        </w:rPr>
+        <w:t>iz svakog aktivnog ask-a</w:t>
+      </w:r>
+      <w:r>
+        <w:rPr>
+          <w:sz w:val="24"/>
+          <w:szCs w:val="24"/>
+          <w:lang w:val="sr-Latn-RS"/>
+        </w:rPr>
+        <w:t xml:space="preserve">) </w:t>
       </w:r>
       <w:r>
         <w:rPr>
@@ -4189,18 +4249,18 @@
           <w:szCs w:val="24"/>
         </w:rPr>
         <w:drawing>
-          <wp:anchor distT="0" distB="0" distL="114300" distR="114300" simplePos="0" relativeHeight="251670528" behindDoc="0" locked="0" layoutInCell="1" allowOverlap="1" wp14:anchorId="58816372" wp14:editId="76D0FB3B">
+          <wp:anchor distT="0" distB="0" distL="114300" distR="114300" simplePos="0" relativeHeight="251675648" behindDoc="0" locked="0" layoutInCell="1" allowOverlap="1" wp14:anchorId="2189AD82" wp14:editId="39D22AC5">
             <wp:simplePos x="0" y="0"/>
             <wp:positionH relativeFrom="column">
-              <wp:posOffset>355164</wp:posOffset>
+              <wp:posOffset>277651</wp:posOffset>
             </wp:positionH>
             <wp:positionV relativeFrom="paragraph">
-              <wp:posOffset>109855</wp:posOffset>
+              <wp:posOffset>44280</wp:posOffset>
             </wp:positionV>
-            <wp:extent cx="5486400" cy="3016934"/>
+            <wp:extent cx="5681597" cy="3132162"/>
             <wp:effectExtent l="0" t="0" r="0" b="0"/>
             <wp:wrapNone/>
-            <wp:docPr id="2" name="Picture 2" descr="C:\Users\Moma\Desktop\Trade - buy - USDT error.png"/>
+            <wp:docPr id="6" name="Picture 6" descr="C:\Users\Moma\Desktop\Trade - buy - USDT error.png"/>
             <wp:cNvGraphicFramePr>
               <a:graphicFrameLocks xmlns:a="http://schemas.openxmlformats.org/drawingml/2006/main" noChangeAspect="1"/>
             </wp:cNvGraphicFramePr>
@@ -4208,7 +4268,7 @@
               <a:graphicData uri="http://schemas.openxmlformats.org/drawingml/2006/picture">
                 <pic:pic xmlns:pic="http://schemas.openxmlformats.org/drawingml/2006/picture">
                   <pic:nvPicPr>
-                    <pic:cNvPr id="0" name="Picture 2" descr="C:\Users\Moma\Desktop\Trade - buy - USDT error.png"/>
+                    <pic:cNvPr id="0" name="Picture 3" descr="C:\Users\Moma\Desktop\Trade - buy - USDT error.png"/>
                     <pic:cNvPicPr>
                       <a:picLocks noChangeAspect="1" noChangeArrowheads="1"/>
                     </pic:cNvPicPr>
@@ -4229,7 +4289,7 @@
                   <pic:spPr bwMode="auto">
                     <a:xfrm>
                       <a:off x="0" y="0"/>
-                      <a:ext cx="5486400" cy="3016934"/>
+                      <a:ext cx="5681597" cy="3132162"/>
                     </a:xfrm>
                     <a:prstGeom prst="rect">
                       <a:avLst/>
@@ -4376,19 +4436,40 @@
       <w:pPr>
         <w:pStyle w:val="ListParagraph"/>
         <w:rPr>
-          <w:b/>
-          <w:sz w:val="28"/>
-          <w:szCs w:val="28"/>
-          <w:lang w:val="sr-Latn-RS"/>
-        </w:rPr>
-      </w:pPr>
-      <w:r>
-        <w:rPr>
-          <w:b/>
-          <w:sz w:val="28"/>
-          <w:szCs w:val="28"/>
-          <w:lang w:val="sr-Latn-RS"/>
-        </w:rPr>
+          <w:sz w:val="24"/>
+          <w:szCs w:val="24"/>
+          <w:lang w:val="sr-Latn-RS"/>
+        </w:rPr>
+      </w:pPr>
+    </w:p>
+    <w:p>
+      <w:pPr>
+        <w:pStyle w:val="ListParagraph"/>
+        <w:rPr>
+          <w:sz w:val="24"/>
+          <w:szCs w:val="24"/>
+          <w:lang w:val="sr-Latn-RS"/>
+        </w:rPr>
+      </w:pPr>
+    </w:p>
+    <w:p>
+      <w:pPr>
+        <w:pStyle w:val="ListParagraph"/>
+        <w:rPr>
+          <w:b/>
+          <w:sz w:val="28"/>
+          <w:szCs w:val="28"/>
+          <w:lang w:val="sr-Latn-RS"/>
+        </w:rPr>
+      </w:pPr>
+      <w:r>
+        <w:rPr>
+          <w:b/>
+          <w:sz w:val="28"/>
+          <w:szCs w:val="28"/>
+          <w:lang w:val="sr-Latn-RS"/>
+        </w:rPr>
+        <w:lastRenderedPageBreak/>
         <w:t>2.2.2. Korisnik postavlja svoju ponudu</w:t>
       </w:r>
     </w:p>
@@ -4409,7 +4490,6 @@
           <w:szCs w:val="28"/>
           <w:lang w:val="sr-Latn-RS"/>
         </w:rPr>
-        <w:lastRenderedPageBreak/>
         <w:tab/>
       </w:r>
     </w:p>
@@ -4546,18 +4626,18 @@
           <w:szCs w:val="24"/>
         </w:rPr>
         <w:drawing>
-          <wp:anchor distT="0" distB="0" distL="114300" distR="114300" simplePos="0" relativeHeight="251667456" behindDoc="0" locked="0" layoutInCell="1" allowOverlap="1" wp14:anchorId="21072927" wp14:editId="2AC287CC">
+          <wp:anchor distT="0" distB="0" distL="114300" distR="114300" simplePos="0" relativeHeight="251676672" behindDoc="0" locked="0" layoutInCell="1" allowOverlap="1">
             <wp:simplePos x="0" y="0"/>
             <wp:positionH relativeFrom="column">
-              <wp:posOffset>265933</wp:posOffset>
+              <wp:posOffset>176975</wp:posOffset>
             </wp:positionH>
             <wp:positionV relativeFrom="paragraph">
-              <wp:posOffset>23495</wp:posOffset>
+              <wp:posOffset>47009</wp:posOffset>
             </wp:positionV>
-            <wp:extent cx="5943600" cy="3276600"/>
+            <wp:extent cx="5943600" cy="3282590"/>
             <wp:effectExtent l="0" t="0" r="0" b="0"/>
             <wp:wrapNone/>
-            <wp:docPr id="14" name="Picture 14" descr="C:\Users\Moma\Desktop\Trade - buy - add bid.png"/>
+            <wp:docPr id="8" name="Picture 8" descr="C:\Users\Moma\Desktop\Trade - buy - add bid.png"/>
             <wp:cNvGraphicFramePr>
               <a:graphicFrameLocks xmlns:a="http://schemas.openxmlformats.org/drawingml/2006/main" noChangeAspect="1"/>
             </wp:cNvGraphicFramePr>
@@ -4565,7 +4645,7 @@
               <a:graphicData uri="http://schemas.openxmlformats.org/drawingml/2006/picture">
                 <pic:pic xmlns:pic="http://schemas.openxmlformats.org/drawingml/2006/picture">
                   <pic:nvPicPr>
-                    <pic:cNvPr id="0" name="Picture 8" descr="C:\Users\Moma\Desktop\Trade - buy - add bid.png"/>
+                    <pic:cNvPr id="0" name="Picture 4" descr="C:\Users\Moma\Desktop\Trade - buy - add bid.png"/>
                     <pic:cNvPicPr>
                       <a:picLocks noChangeAspect="1" noChangeArrowheads="1"/>
                     </pic:cNvPicPr>
@@ -4586,7 +4666,7 @@
                   <pic:spPr bwMode="auto">
                     <a:xfrm>
                       <a:off x="0" y="0"/>
-                      <a:ext cx="5943600" cy="3276600"/>
+                      <a:ext cx="5943600" cy="3282590"/>
                     </a:xfrm>
                     <a:prstGeom prst="rect">
                       <a:avLst/>
@@ -5067,16 +5147,6 @@
           <w:lang w:val="sr-Latn-RS"/>
         </w:rPr>
       </w:pPr>
-    </w:p>
-    <w:p>
-      <w:pPr>
-        <w:pStyle w:val="ListParagraph"/>
-        <w:rPr>
-          <w:sz w:val="24"/>
-          <w:szCs w:val="24"/>
-          <w:lang w:val="sr-Latn-RS"/>
-        </w:rPr>
-      </w:pPr>
       <w:r>
         <w:rPr>
           <w:noProof/>
@@ -5085,18 +5155,18 @@
         </w:rPr>
         <w:lastRenderedPageBreak/>
         <w:drawing>
-          <wp:anchor distT="0" distB="0" distL="114300" distR="114300" simplePos="0" relativeHeight="251668480" behindDoc="0" locked="0" layoutInCell="1" allowOverlap="1" wp14:anchorId="249A3C34" wp14:editId="4C045622">
+          <wp:anchor distT="0" distB="0" distL="114300" distR="114300" simplePos="0" relativeHeight="251677696" behindDoc="0" locked="0" layoutInCell="1" allowOverlap="1" wp14:anchorId="44F1E6F4" wp14:editId="0F35E5E7">
             <wp:simplePos x="0" y="0"/>
             <wp:positionH relativeFrom="column">
-              <wp:posOffset>271865</wp:posOffset>
+              <wp:posOffset>177165</wp:posOffset>
             </wp:positionH>
             <wp:positionV relativeFrom="paragraph">
-              <wp:posOffset>-444206</wp:posOffset>
+              <wp:posOffset>-244607</wp:posOffset>
             </wp:positionV>
-            <wp:extent cx="5943600" cy="3267075"/>
-            <wp:effectExtent l="0" t="0" r="0" b="9525"/>
+            <wp:extent cx="5943600" cy="3270885"/>
+            <wp:effectExtent l="0" t="0" r="0" b="5715"/>
             <wp:wrapNone/>
-            <wp:docPr id="15" name="Picture 15" descr="C:\Users\Moma\Desktop\Trade - buy - add bid - USDT error.png"/>
+            <wp:docPr id="9" name="Picture 9" descr="C:\Users\Moma\Desktop\Trade - buy - add bid - USDT error.png"/>
             <wp:cNvGraphicFramePr>
               <a:graphicFrameLocks xmlns:a="http://schemas.openxmlformats.org/drawingml/2006/main" noChangeAspect="1"/>
             </wp:cNvGraphicFramePr>
@@ -5104,7 +5174,7 @@
               <a:graphicData uri="http://schemas.openxmlformats.org/drawingml/2006/picture">
                 <pic:pic xmlns:pic="http://schemas.openxmlformats.org/drawingml/2006/picture">
                   <pic:nvPicPr>
-                    <pic:cNvPr id="0" name="Picture 9" descr="C:\Users\Moma\Desktop\Trade - buy - add bid - USDT error.png"/>
+                    <pic:cNvPr id="0" name="Picture 5" descr="C:\Users\Moma\Desktop\Trade - buy - add bid - USDT error.png"/>
                     <pic:cNvPicPr>
                       <a:picLocks noChangeAspect="1" noChangeArrowheads="1"/>
                     </pic:cNvPicPr>
@@ -5125,7 +5195,7 @@
                   <pic:spPr bwMode="auto">
                     <a:xfrm>
                       <a:off x="0" y="0"/>
-                      <a:ext cx="5943600" cy="3267075"/>
+                      <a:ext cx="5943600" cy="3270885"/>
                     </a:xfrm>
                     <a:prstGeom prst="rect">
                       <a:avLst/>
@@ -5291,6 +5361,336 @@
     <w:p>
       <w:pPr>
         <w:pStyle w:val="ListParagraph"/>
+        <w:rPr>
+          <w:sz w:val="24"/>
+          <w:szCs w:val="24"/>
+          <w:lang w:val="sr-Latn-RS"/>
+        </w:rPr>
+      </w:pPr>
+    </w:p>
+    <w:p>
+      <w:pPr>
+        <w:pStyle w:val="ListParagraph"/>
+        <w:rPr>
+          <w:sz w:val="24"/>
+          <w:szCs w:val="24"/>
+          <w:lang w:val="sr-Latn-RS"/>
+        </w:rPr>
+      </w:pPr>
+      <w:r>
+        <w:rPr>
+          <w:sz w:val="24"/>
+          <w:szCs w:val="24"/>
+          <w:lang w:val="sr-Latn-RS"/>
+        </w:rPr>
+        <w:tab/>
+      </w:r>
+      <w:r>
+        <w:rPr>
+          <w:sz w:val="24"/>
+          <w:szCs w:val="24"/>
+          <w:lang w:val="sr-Latn-RS"/>
+        </w:rPr>
+        <w:t xml:space="preserve">Ukoliko je korisnik već ranije postavljao neki </w:t>
+      </w:r>
+      <w:r>
+        <w:rPr>
+          <w:sz w:val="24"/>
+          <w:szCs w:val="24"/>
+          <w:lang w:val="sr-Latn-RS"/>
+        </w:rPr>
+        <w:t>bid</w:t>
+      </w:r>
+      <w:r>
+        <w:rPr>
+          <w:sz w:val="24"/>
+          <w:szCs w:val="24"/>
+          <w:lang w:val="sr-Latn-RS"/>
+        </w:rPr>
+        <w:t xml:space="preserve"> za ovu valutu, ispisaće mu se </w:t>
+      </w:r>
+      <w:r>
+        <w:rPr>
+          <w:sz w:val="24"/>
+          <w:szCs w:val="24"/>
+          <w:lang w:val="sr-Latn-RS"/>
+        </w:rPr>
+        <w:tab/>
+        <w:t>odgovarajuća poruka.</w:t>
+      </w:r>
+    </w:p>
+    <w:p>
+      <w:pPr>
+        <w:pStyle w:val="ListParagraph"/>
+        <w:rPr>
+          <w:sz w:val="24"/>
+          <w:szCs w:val="24"/>
+          <w:lang w:val="sr-Latn-RS"/>
+        </w:rPr>
+      </w:pPr>
+    </w:p>
+    <w:p>
+      <w:pPr>
+        <w:pStyle w:val="ListParagraph"/>
+        <w:rPr>
+          <w:sz w:val="24"/>
+          <w:szCs w:val="24"/>
+          <w:lang w:val="sr-Latn-RS"/>
+        </w:rPr>
+      </w:pPr>
+      <w:r>
+        <w:rPr>
+          <w:noProof/>
+          <w:sz w:val="24"/>
+          <w:szCs w:val="24"/>
+        </w:rPr>
+        <w:drawing>
+          <wp:anchor distT="0" distB="0" distL="114300" distR="114300" simplePos="0" relativeHeight="251678720" behindDoc="0" locked="0" layoutInCell="1" allowOverlap="1" wp14:anchorId="61023FBE" wp14:editId="2E544526">
+            <wp:simplePos x="0" y="0"/>
+            <wp:positionH relativeFrom="column">
+              <wp:posOffset>217767</wp:posOffset>
+            </wp:positionH>
+            <wp:positionV relativeFrom="paragraph">
+              <wp:posOffset>141605</wp:posOffset>
+            </wp:positionV>
+            <wp:extent cx="5943600" cy="3282315"/>
+            <wp:effectExtent l="0" t="0" r="0" b="0"/>
+            <wp:wrapNone/>
+            <wp:docPr id="1" name="Picture 1" descr="C:\Users\Moma\Desktop\Trade - buy - add bid error.png"/>
+            <wp:cNvGraphicFramePr>
+              <a:graphicFrameLocks xmlns:a="http://schemas.openxmlformats.org/drawingml/2006/main" noChangeAspect="1"/>
+            </wp:cNvGraphicFramePr>
+            <a:graphic xmlns:a="http://schemas.openxmlformats.org/drawingml/2006/main">
+              <a:graphicData uri="http://schemas.openxmlformats.org/drawingml/2006/picture">
+                <pic:pic xmlns:pic="http://schemas.openxmlformats.org/drawingml/2006/picture">
+                  <pic:nvPicPr>
+                    <pic:cNvPr id="0" name="Picture 1" descr="C:\Users\Moma\Desktop\Trade - buy - add bid error.png"/>
+                    <pic:cNvPicPr>
+                      <a:picLocks noChangeAspect="1" noChangeArrowheads="1"/>
+                    </pic:cNvPicPr>
+                  </pic:nvPicPr>
+                  <pic:blipFill>
+                    <a:blip r:embed="rId14" cstate="print">
+                      <a:extLst>
+                        <a:ext uri="{28A0092B-C50C-407E-A947-70E740481C1C}">
+                          <a14:useLocalDpi xmlns:a14="http://schemas.microsoft.com/office/drawing/2010/main" val="0"/>
+                        </a:ext>
+                      </a:extLst>
+                    </a:blip>
+                    <a:srcRect/>
+                    <a:stretch>
+                      <a:fillRect/>
+                    </a:stretch>
+                  </pic:blipFill>
+                  <pic:spPr bwMode="auto">
+                    <a:xfrm>
+                      <a:off x="0" y="0"/>
+                      <a:ext cx="5943600" cy="3282315"/>
+                    </a:xfrm>
+                    <a:prstGeom prst="rect">
+                      <a:avLst/>
+                    </a:prstGeom>
+                    <a:noFill/>
+                    <a:ln>
+                      <a:noFill/>
+                    </a:ln>
+                  </pic:spPr>
+                </pic:pic>
+              </a:graphicData>
+            </a:graphic>
+            <wp14:sizeRelH relativeFrom="page">
+              <wp14:pctWidth>0</wp14:pctWidth>
+            </wp14:sizeRelH>
+            <wp14:sizeRelV relativeFrom="page">
+              <wp14:pctHeight>0</wp14:pctHeight>
+            </wp14:sizeRelV>
+          </wp:anchor>
+        </w:drawing>
+      </w:r>
+    </w:p>
+    <w:p>
+      <w:pPr>
+        <w:pStyle w:val="ListParagraph"/>
+        <w:rPr>
+          <w:sz w:val="24"/>
+          <w:szCs w:val="24"/>
+          <w:lang w:val="sr-Latn-RS"/>
+        </w:rPr>
+      </w:pPr>
+    </w:p>
+    <w:p>
+      <w:pPr>
+        <w:pStyle w:val="ListParagraph"/>
+        <w:rPr>
+          <w:sz w:val="24"/>
+          <w:szCs w:val="24"/>
+          <w:lang w:val="sr-Latn-RS"/>
+        </w:rPr>
+      </w:pPr>
+    </w:p>
+    <w:p>
+      <w:pPr>
+        <w:pStyle w:val="ListParagraph"/>
+        <w:rPr>
+          <w:sz w:val="24"/>
+          <w:szCs w:val="24"/>
+          <w:lang w:val="sr-Latn-RS"/>
+        </w:rPr>
+      </w:pPr>
+    </w:p>
+    <w:p>
+      <w:pPr>
+        <w:pStyle w:val="ListParagraph"/>
+        <w:rPr>
+          <w:sz w:val="24"/>
+          <w:szCs w:val="24"/>
+          <w:lang w:val="sr-Latn-RS"/>
+        </w:rPr>
+      </w:pPr>
+    </w:p>
+    <w:p>
+      <w:pPr>
+        <w:pStyle w:val="ListParagraph"/>
+        <w:rPr>
+          <w:sz w:val="24"/>
+          <w:szCs w:val="24"/>
+          <w:lang w:val="sr-Latn-RS"/>
+        </w:rPr>
+      </w:pPr>
+    </w:p>
+    <w:p>
+      <w:pPr>
+        <w:pStyle w:val="ListParagraph"/>
+        <w:rPr>
+          <w:sz w:val="24"/>
+          <w:szCs w:val="24"/>
+          <w:lang w:val="sr-Latn-RS"/>
+        </w:rPr>
+      </w:pPr>
+    </w:p>
+    <w:p>
+      <w:pPr>
+        <w:pStyle w:val="ListParagraph"/>
+        <w:rPr>
+          <w:sz w:val="24"/>
+          <w:szCs w:val="24"/>
+          <w:lang w:val="sr-Latn-RS"/>
+        </w:rPr>
+      </w:pPr>
+    </w:p>
+    <w:p>
+      <w:pPr>
+        <w:pStyle w:val="ListParagraph"/>
+        <w:rPr>
+          <w:sz w:val="24"/>
+          <w:szCs w:val="24"/>
+          <w:lang w:val="sr-Latn-RS"/>
+        </w:rPr>
+      </w:pPr>
+    </w:p>
+    <w:p>
+      <w:pPr>
+        <w:pStyle w:val="ListParagraph"/>
+        <w:rPr>
+          <w:sz w:val="24"/>
+          <w:szCs w:val="24"/>
+          <w:lang w:val="sr-Latn-RS"/>
+        </w:rPr>
+      </w:pPr>
+    </w:p>
+    <w:p>
+      <w:pPr>
+        <w:pStyle w:val="ListParagraph"/>
+        <w:rPr>
+          <w:sz w:val="24"/>
+          <w:szCs w:val="24"/>
+          <w:lang w:val="sr-Latn-RS"/>
+        </w:rPr>
+      </w:pPr>
+    </w:p>
+    <w:p>
+      <w:pPr>
+        <w:pStyle w:val="ListParagraph"/>
+        <w:rPr>
+          <w:sz w:val="24"/>
+          <w:szCs w:val="24"/>
+          <w:lang w:val="sr-Latn-RS"/>
+        </w:rPr>
+      </w:pPr>
+    </w:p>
+    <w:p>
+      <w:pPr>
+        <w:pStyle w:val="ListParagraph"/>
+        <w:rPr>
+          <w:sz w:val="24"/>
+          <w:szCs w:val="24"/>
+          <w:lang w:val="sr-Latn-RS"/>
+        </w:rPr>
+      </w:pPr>
+    </w:p>
+    <w:p>
+      <w:pPr>
+        <w:pStyle w:val="ListParagraph"/>
+        <w:rPr>
+          <w:sz w:val="24"/>
+          <w:szCs w:val="24"/>
+          <w:lang w:val="sr-Latn-RS"/>
+        </w:rPr>
+      </w:pPr>
+    </w:p>
+    <w:p>
+      <w:pPr>
+        <w:pStyle w:val="ListParagraph"/>
+        <w:rPr>
+          <w:sz w:val="24"/>
+          <w:szCs w:val="24"/>
+          <w:lang w:val="sr-Latn-RS"/>
+        </w:rPr>
+      </w:pPr>
+    </w:p>
+    <w:p>
+      <w:pPr>
+        <w:pStyle w:val="ListParagraph"/>
+        <w:rPr>
+          <w:sz w:val="24"/>
+          <w:szCs w:val="24"/>
+          <w:lang w:val="sr-Latn-RS"/>
+        </w:rPr>
+      </w:pPr>
+    </w:p>
+    <w:p>
+      <w:pPr>
+        <w:pStyle w:val="ListParagraph"/>
+        <w:rPr>
+          <w:sz w:val="24"/>
+          <w:szCs w:val="24"/>
+          <w:lang w:val="sr-Latn-RS"/>
+        </w:rPr>
+      </w:pPr>
+    </w:p>
+    <w:p>
+      <w:pPr>
+        <w:pStyle w:val="ListParagraph"/>
+        <w:rPr>
+          <w:sz w:val="24"/>
+          <w:szCs w:val="24"/>
+          <w:lang w:val="sr-Latn-RS"/>
+        </w:rPr>
+      </w:pPr>
+    </w:p>
+    <w:p>
+      <w:pPr>
+        <w:pStyle w:val="ListParagraph"/>
+        <w:rPr>
+          <w:sz w:val="24"/>
+          <w:szCs w:val="24"/>
+          <w:lang w:val="sr-Latn-RS"/>
+        </w:rPr>
+      </w:pPr>
+    </w:p>
+    <w:p>
+      <w:pPr>
+        <w:pStyle w:val="ListParagraph"/>
         <w:numPr>
           <w:ilvl w:val="1"/>
           <w:numId w:val="2"/>
@@ -5309,6 +5709,7 @@
           <w:szCs w:val="28"/>
           <w:lang w:val="sr-Latn-RS"/>
         </w:rPr>
+        <w:lastRenderedPageBreak/>
         <w:t>Posebni zahtevi</w:t>
       </w:r>
     </w:p>
@@ -5441,6 +5842,14 @@
           <w:szCs w:val="24"/>
           <w:lang w:val="sr-Latn-RS"/>
         </w:rPr>
+        <w:t>u</w:t>
+      </w:r>
+      <w:r>
+        <w:rPr>
+          <w:sz w:val="24"/>
+          <w:szCs w:val="24"/>
+          <w:lang w:val="sr-Latn-RS"/>
+        </w:rPr>
         <w:t>logovan</w:t>
       </w:r>
       <w:r>
@@ -5449,18 +5858,52 @@
           <w:szCs w:val="24"/>
           <w:lang w:val="sr-Latn-RS"/>
         </w:rPr>
+        <w:t xml:space="preserve"> i da ima dovoljno </w:t>
+      </w:r>
+      <w:r>
+        <w:rPr>
+          <w:sz w:val="24"/>
+          <w:szCs w:val="24"/>
+          <w:lang w:val="sr-Latn-RS"/>
+        </w:rPr>
+        <w:t>Tether-a</w:t>
+      </w:r>
+      <w:r>
+        <w:rPr>
+          <w:sz w:val="24"/>
+          <w:szCs w:val="24"/>
+          <w:lang w:val="sr-Latn-RS"/>
+        </w:rPr>
+        <w:t xml:space="preserve"> za kupovinu</w:t>
+      </w:r>
+      <w:r>
+        <w:rPr>
+          <w:sz w:val="24"/>
+          <w:szCs w:val="24"/>
+          <w:lang w:val="sr-Latn-RS"/>
+        </w:rPr>
         <w:t>.</w:t>
       </w:r>
-    </w:p>
-    <w:p>
-      <w:pPr>
-        <w:pStyle w:val="ListParagraph"/>
-        <w:rPr>
-          <w:sz w:val="24"/>
-          <w:szCs w:val="24"/>
-          <w:lang w:val="sr-Latn-RS"/>
-        </w:rPr>
-      </w:pPr>
+      <w:r>
+        <w:rPr>
+          <w:sz w:val="24"/>
+          <w:szCs w:val="24"/>
+          <w:lang w:val="sr-Latn-RS"/>
+        </w:rPr>
+        <w:t xml:space="preserve"> Ukoliko postavlja svoju ponudu, preduslov je da nema nijednu postavljenu aktivnu ponudu za tu valutu.</w:t>
+      </w:r>
+    </w:p>
+    <w:p>
+      <w:pPr>
+        <w:pStyle w:val="ListParagraph"/>
+        <w:rPr>
+          <w:sz w:val="24"/>
+          <w:szCs w:val="24"/>
+          <w:lang w:val="sr-Latn-RS"/>
+        </w:rPr>
+      </w:pPr>
+      <w:bookmarkStart w:id="0" w:name="_GoBack"/>
+      <w:bookmarkEnd w:id="0"/>
     </w:p>
     <w:p>
       <w:pPr>
@@ -5582,7 +6025,7 @@
     </w:p>
     <w:p/>
     <w:sectPr>
-      <w:footerReference w:type="default" r:id="rId14"/>
+      <w:footerReference w:type="default" r:id="rId15"/>
       <w:pgSz w:w="12240" w:h="15840"/>
       <w:pgMar w:top="1440" w:right="1440" w:bottom="1440" w:left="1440" w:header="720" w:footer="720" w:gutter="0"/>
       <w:cols w:space="720"/>
@@ -5652,7 +6095,7 @@
           <w:rPr>
             <w:noProof/>
           </w:rPr>
-          <w:t>5</w:t>
+          <w:t>7</w:t>
         </w:r>
         <w:r>
           <w:rPr>
